--- a/DevopsInterviewQuestions/Nagios Interview Questions.docx
+++ b/DevopsInterviewQuestions/Nagios Interview Questions.docx
@@ -23,27 +23,6 @@
           <w:lang w:eastAsia="en-IN"/>
         </w:rPr>
         <w:t>Q1. What is Nagios?</w:t>
-      </w:r>
-    </w:p>
-    <w:p>
-      <w:pPr>
-        <w:spacing w:before="100" w:beforeAutospacing="1" w:after="100" w:afterAutospacing="1" w:line="240" w:lineRule="auto"/>
-        <w:jc w:val="both"/>
-        <w:rPr>
-          <w:rFonts w:eastAsia="Times New Roman" w:cstheme="minorHAnsi"/>
-          <w:sz w:val="24"/>
-          <w:szCs w:val="24"/>
-          <w:lang w:eastAsia="en-IN"/>
-        </w:rPr>
-      </w:pPr>
-      <w:r>
-        <w:rPr>
-          <w:rFonts w:eastAsia="Times New Roman" w:cstheme="minorHAnsi"/>
-          <w:sz w:val="24"/>
-          <w:szCs w:val="24"/>
-          <w:lang w:eastAsia="en-IN"/>
-        </w:rPr>
-        <w:t>You can answer this question by first mentioning that:</w:t>
       </w:r>
     </w:p>
     <w:p>
@@ -366,7 +345,7 @@
           <w:szCs w:val="24"/>
           <w:lang w:eastAsia="en-IN"/>
         </w:rPr>
-        <w:t>I will advise you to follow the below explanation for this answer:</w:t>
+        <w:t>Nagios runs on a server, usually as a daemon or service. Nagios periodically runs plugins residing on the same server, they contact hosts or servers on your network or on the internet. One can view the status information using the web interface. You can also receive email or SMS notifications if something happens.</w:t>
       </w:r>
     </w:p>
     <w:p>
@@ -380,23 +359,15 @@
           <w:lang w:eastAsia="en-IN"/>
         </w:rPr>
       </w:pPr>
-      <w:r>
-        <w:rPr>
-          <w:rFonts w:eastAsia="Times New Roman" w:cstheme="minorHAnsi"/>
-          <w:sz w:val="24"/>
-          <w:szCs w:val="24"/>
-          <w:lang w:eastAsia="en-IN"/>
-        </w:rPr>
-        <w:t>Nagios runs on a server, usually as a daemon or service. Nagios periodically runs plugins residing on the same server, they contact hosts or servers on your network or on the internet. One can view the status information using the web interface. You can also receive email or SMS notifications if something happens.</w:t>
-      </w:r>
-      <w:r>
-        <w:rPr>
-          <w:rFonts w:eastAsia="Times New Roman" w:cstheme="minorHAnsi"/>
-          <w:sz w:val="24"/>
-          <w:szCs w:val="24"/>
-          <w:lang w:eastAsia="en-IN"/>
-        </w:rPr>
-        <w:br/>
+      <w:bookmarkStart w:id="0" w:name="_GoBack"/>
+      <w:bookmarkEnd w:id="0"/>
+      <w:r>
+        <w:rPr>
+          <w:rFonts w:eastAsia="Times New Roman" w:cstheme="minorHAnsi"/>
+          <w:sz w:val="24"/>
+          <w:szCs w:val="24"/>
+          <w:lang w:eastAsia="en-IN"/>
+        </w:rPr>
         <w:t>The Nagios daemon behaves like a scheduler that runs certain scripts at certain moments. It stores the results of those scripts and will run other scripts if these results change. Refer the diagram below:</w:t>
       </w:r>
     </w:p>
@@ -648,6 +619,7 @@
           <w:szCs w:val="24"/>
           <w:lang w:eastAsia="en-IN"/>
         </w:rPr>
+        <w:lastRenderedPageBreak/>
         <w:t xml:space="preserve">Plugins are scripts (Perl scripts, Shell scripts, etc.) that can run from a command line to check the status of a host or service. Nagios uses the results from the plugins to determine the current status of hosts and services on your network. </w:t>
       </w:r>
     </w:p>
@@ -1226,6 +1198,7 @@
           <w:szCs w:val="24"/>
           <w:lang w:eastAsia="en-IN"/>
         </w:rPr>
+        <w:lastRenderedPageBreak/>
         <w:t xml:space="preserve">Both Configuration and Logs can be stored in a backend. Configurations are stored in backend using </w:t>
       </w:r>
       <w:proofErr w:type="spellStart"/>
@@ -1563,8 +1536,6 @@
           <w:lang w:eastAsia="en-IN"/>
         </w:rPr>
       </w:pPr>
-      <w:bookmarkStart w:id="0" w:name="_GoBack"/>
-      <w:bookmarkEnd w:id="0"/>
       <w:r>
         <w:rPr>
           <w:rFonts w:eastAsia="Times New Roman" w:cstheme="minorHAnsi"/>
@@ -1779,6 +1750,7 @@
           <w:szCs w:val="24"/>
           <w:lang w:eastAsia="en-IN"/>
         </w:rPr>
+        <w:lastRenderedPageBreak/>
         <w:t>Interviewer is expecting an answer related to the distributed architecture of Nagios so I will suggest you to answer it in the below mentioned format:</w:t>
       </w:r>
     </w:p>
@@ -2262,6 +2234,7 @@
           <w:szCs w:val="24"/>
           <w:lang w:eastAsia="en-IN"/>
         </w:rPr>
+        <w:lastRenderedPageBreak/>
         <w:t xml:space="preserve">A host or service is determined to have stopped flapping when </w:t>
       </w:r>
       <w:proofErr w:type="spellStart"/>
@@ -2742,6 +2715,7 @@
           <w:szCs w:val="24"/>
           <w:lang w:eastAsia="en-IN"/>
         </w:rPr>
+        <w:lastRenderedPageBreak/>
         <w:t>Now you can mention the difference.</w:t>
       </w:r>
     </w:p>
@@ -3315,7 +3289,17 @@
           <w:szCs w:val="24"/>
           <w:lang w:eastAsia="en-IN"/>
         </w:rPr>
-        <w:t>The Nagios daemon behaves like a scheduler that runs certain scripts at certain moments. It stores the results of those scripts and will run other scripts if these results change. All these scripts are, of course, the scripts from the Nagios plug-in project or are scripts that you have created.</w:t>
+        <w:t xml:space="preserve">The Nagios daemon behaves like a scheduler that runs certain scripts at certain moments. It stores the results of those scripts and will run other scripts if these results change. All these </w:t>
+      </w:r>
+      <w:r>
+        <w:rPr>
+          <w:rFonts w:eastAsia="Times New Roman" w:cstheme="minorHAnsi"/>
+          <w:sz w:val="24"/>
+          <w:szCs w:val="24"/>
+          <w:lang w:eastAsia="en-IN"/>
+        </w:rPr>
+        <w:lastRenderedPageBreak/>
+        <w:t>scripts are, of course, the scripts from the Nagios plug-in project or are scripts that you have created.</w:t>
       </w:r>
     </w:p>
     <w:p>
@@ -5178,6 +5162,7 @@
           <w:szCs w:val="24"/>
           <w:lang w:eastAsia="en-IN"/>
         </w:rPr>
+        <w:lastRenderedPageBreak/>
         <w:t xml:space="preserve">9.External Command </w:t>
       </w:r>
       <w:proofErr w:type="gramStart"/>
@@ -6466,7 +6451,17 @@
           <w:szCs w:val="24"/>
           <w:lang w:eastAsia="en-IN"/>
         </w:rPr>
-        <w:t xml:space="preserve"> option. If you want to change this option when state retention is active (and the </w:t>
+        <w:t xml:space="preserve"> option. If you want to change this option when state retention </w:t>
+      </w:r>
+      <w:r>
+        <w:rPr>
+          <w:rFonts w:eastAsia="Times New Roman" w:cstheme="minorHAnsi"/>
+          <w:sz w:val="24"/>
+          <w:szCs w:val="24"/>
+          <w:lang w:eastAsia="en-IN"/>
+        </w:rPr>
+        <w:lastRenderedPageBreak/>
+        <w:t xml:space="preserve">is active (and the </w:t>
       </w:r>
       <w:proofErr w:type="spellStart"/>
       <w:r>
@@ -7246,6 +7241,7 @@
           <w:szCs w:val="24"/>
           <w:lang w:eastAsia="en-IN"/>
         </w:rPr>
+        <w:lastRenderedPageBreak/>
         <w:t>3.The next time Nagios reads the external command file it will place the results of all passive checks into a queue for later processing. The same queue that is used for storing results from active checks is also used to store the results from passive checks.</w:t>
       </w:r>
     </w:p>
@@ -8177,7 +8173,17 @@
           <w:szCs w:val="24"/>
           <w:lang w:eastAsia="en-IN"/>
         </w:rPr>
-        <w:t xml:space="preserve"> commands can be used to accomplish a variety of things while Nagios is running. Example of what can be done include temporarily disabling notifications for services and hosts, temporarily disabling service checks, forcing immediate service checks, adding comments to hosts and services, etc</w:t>
+        <w:t xml:space="preserve"> commands can be used to accomplish a variety of things while Nagios is running. Example of what can be done include temporarily disabling </w:t>
+      </w:r>
+      <w:r>
+        <w:rPr>
+          <w:rFonts w:eastAsia="Times New Roman" w:cstheme="minorHAnsi"/>
+          <w:sz w:val="24"/>
+          <w:szCs w:val="24"/>
+          <w:lang w:eastAsia="en-IN"/>
+        </w:rPr>
+        <w:lastRenderedPageBreak/>
+        <w:t>notifications for services and hosts, temporarily disabling service checks, forcing immediate service checks, adding comments to hosts and services, etc</w:t>
       </w:r>
     </w:p>
     <w:p>
@@ -8892,6 +8898,7 @@
           <w:szCs w:val="24"/>
           <w:lang w:eastAsia="en-IN"/>
         </w:rPr>
+        <w:lastRenderedPageBreak/>
         <w:t>passive_host_checks_are_soft</w:t>
       </w:r>
       <w:proofErr w:type="spellEnd"/>
@@ -9534,6 +9541,7 @@
           <w:szCs w:val="24"/>
           <w:lang w:eastAsia="en-IN"/>
         </w:rPr>
+        <w:lastRenderedPageBreak/>
         <w:t>Ans:</w:t>
       </w:r>
       <w:r>
@@ -10094,6 +10102,7 @@
           <w:szCs w:val="24"/>
           <w:lang w:eastAsia="en-IN"/>
         </w:rPr>
+        <w:lastRenderedPageBreak/>
         <w:br/>
         <w:t xml:space="preserve">Each Nagios process, whether it is a </w:t>
       </w:r>
